--- a/Report Template/TrungVinhThong.docx
+++ b/Report Template/TrungVinhThong.docx
@@ -3,312 +3,74 @@
 <w:document xmlns:wpc="http://schemas.microsoft.com/office/word/2010/wordprocessingCanvas" xmlns:cx="http://schemas.microsoft.com/office/drawing/2014/chartex" xmlns:cx1="http://schemas.microsoft.com/office/drawing/2015/9/8/chartex" xmlns:cx2="http://schemas.microsoft.com/office/drawing/2015/10/21/chartex" xmlns:cx3="http://schemas.microsoft.com/office/drawing/2016/5/9/chartex" xmlns:cx4="http://schemas.microsoft.com/office/drawing/2016/5/10/chartex" xmlns:cx5="http://schemas.microsoft.com/office/drawing/2016/5/11/chartex" xmlns:cx6="http://schemas.microsoft.com/office/drawing/2016/5/12/chartex" xmlns:cx7="http://schemas.microsoft.com/office/drawing/2016/5/13/chartex" xmlns:cx8="http://schemas.microsoft.com/office/drawing/2016/5/14/chartex" xmlns:mc="http://schemas.openxmlformats.org/markup-compatibility/2006" xmlns:aink="http://schemas.microsoft.com/office/drawing/2016/ink" xmlns:am3d="http://schemas.microsoft.com/office/drawing/2017/model3d" xmlns:o="urn:schemas-microsoft-com:office:office" xmlns:r="http://schemas.openxmlformats.org/officeDocument/2006/relationships" xmlns:m="http://schemas.openxmlformats.org/officeDocument/2006/math" xmlns:v="urn:schemas-microsoft-com:vml" xmlns:wp14="http://schemas.microsoft.com/office/word/2010/wordprocessingDrawing" xmlns:wp="http://schemas.openxmlformats.org/drawingml/2006/wordprocessingDrawing" xmlns:w10="urn:schemas-microsoft-com:office:word" xmlns:w="http://schemas.openxmlformats.org/wordprocessingml/2006/main" xmlns:w14="http://schemas.microsoft.com/office/word/2010/wordml" xmlns:w15="http://schemas.microsoft.com/office/word/2012/wordml" xmlns:w16cex="http://schemas.microsoft.com/office/word/2018/wordml/cex" xmlns:w16cid="http://schemas.microsoft.com/office/word/2016/wordml/cid" xmlns:w16="http://schemas.microsoft.com/office/word/2018/wordml" xmlns:w16se="http://schemas.microsoft.com/office/word/2015/wordml/symex" xmlns:wpg="http://schemas.microsoft.com/office/word/2010/wordprocessingGroup" xmlns:wpi="http://schemas.microsoft.com/office/word/2010/wordprocessingInk" xmlns:wne="http://schemas.microsoft.com/office/word/2006/wordml" xmlns:wps="http://schemas.microsoft.com/office/word/2010/wordprocessingShape" mc:Ignorable="w14 w15 w16se w16cid w16 w16cex wp14">
   <w:body>
     <w:p>
-      <w:r>
-        <w:t xml:space="preserve">Sau </w:t>
-      </w:r>
-      <w:proofErr w:type="spellStart"/>
-      <w:r>
-        <w:t>khi</w:t>
-      </w:r>
-      <w:proofErr w:type="spellEnd"/>
-      <w:r>
-        <w:t xml:space="preserve"> </w:t>
-      </w:r>
-      <w:proofErr w:type="spellStart"/>
-      <w:r>
-        <w:t>chạy</w:t>
-      </w:r>
-      <w:proofErr w:type="spellEnd"/>
-      <w:r>
-        <w:t xml:space="preserve"> front end </w:t>
-      </w:r>
-      <w:proofErr w:type="spellStart"/>
-      <w:r>
-        <w:t>lên</w:t>
-      </w:r>
-      <w:proofErr w:type="spellEnd"/>
+      <w:proofErr w:type="spellStart"/>
+      <w:r>
+        <w:t>Hoàn</w:t>
+      </w:r>
+      <w:proofErr w:type="spellEnd"/>
+      <w:r>
+        <w:t xml:space="preserve"> </w:t>
+      </w:r>
+      <w:proofErr w:type="spellStart"/>
+      <w:r>
+        <w:t>thành</w:t>
+      </w:r>
+      <w:proofErr w:type="spellEnd"/>
+      <w:r>
+        <w:t xml:space="preserve"> </w:t>
+      </w:r>
+      <w:proofErr w:type="spellStart"/>
+      <w:r>
+        <w:t>trước</w:t>
+      </w:r>
+      <w:proofErr w:type="spellEnd"/>
+      <w:r>
+        <w:t xml:space="preserve"> </w:t>
+      </w:r>
+      <w:proofErr w:type="spellStart"/>
+      <w:r>
+        <w:t>thứ</w:t>
+      </w:r>
+      <w:proofErr w:type="spellEnd"/>
+      <w:r>
+        <w:t xml:space="preserve"> 7 </w:t>
+      </w:r>
+      <w:proofErr w:type="spellStart"/>
+      <w:r>
+        <w:t>tuần</w:t>
+      </w:r>
+      <w:proofErr w:type="spellEnd"/>
+      <w:r>
+        <w:t xml:space="preserve"> </w:t>
+      </w:r>
+      <w:proofErr w:type="spellStart"/>
+      <w:r>
+        <w:t>sau</w:t>
+      </w:r>
+      <w:proofErr w:type="spellEnd"/>
+      <w:r>
+        <w:t>:</w:t>
+      </w:r>
+      <w:r>
+        <w:t xml:space="preserve"> </w:t>
+      </w:r>
     </w:p>
     <w:p>
       <w:r>
-        <w:rPr>
-          <w:noProof/>
-        </w:rPr>
-        <w:drawing>
-          <wp:inline distT="0" distB="0" distL="0" distR="0" wp14:anchorId="30263EF5" wp14:editId="70A8ECF3">
-            <wp:extent cx="5943600" cy="2249805"/>
-            <wp:effectExtent l="0" t="0" r="0" b="0"/>
-            <wp:docPr id="1" name="Picture 1"/>
-            <wp:cNvGraphicFramePr>
-              <a:graphicFrameLocks xmlns:a="http://schemas.openxmlformats.org/drawingml/2006/main" noChangeAspect="1"/>
-            </wp:cNvGraphicFramePr>
-            <a:graphic xmlns:a="http://schemas.openxmlformats.org/drawingml/2006/main">
-              <a:graphicData uri="http://schemas.openxmlformats.org/drawingml/2006/picture">
-                <pic:pic xmlns:pic="http://schemas.openxmlformats.org/drawingml/2006/picture">
-                  <pic:nvPicPr>
-                    <pic:cNvPr id="1" name=""/>
-                    <pic:cNvPicPr/>
-                  </pic:nvPicPr>
-                  <pic:blipFill>
-                    <a:blip r:embed="rId4"/>
-                    <a:stretch>
-                      <a:fillRect/>
-                    </a:stretch>
-                  </pic:blipFill>
-                  <pic:spPr>
-                    <a:xfrm>
-                      <a:off x="0" y="0"/>
-                      <a:ext cx="5943600" cy="2249805"/>
-                    </a:xfrm>
-                    <a:prstGeom prst="rect">
-                      <a:avLst/>
-                    </a:prstGeom>
-                  </pic:spPr>
-                </pic:pic>
-              </a:graphicData>
-            </a:graphic>
-          </wp:inline>
-        </w:drawing>
-      </w:r>
-    </w:p>
-    <w:p/>
-    <w:p/>
-    <w:p/>
-    <w:p/>
-    <w:p>
-      <w:proofErr w:type="spellStart"/>
-      <w:r>
-        <w:t>Thay</w:t>
-      </w:r>
-      <w:proofErr w:type="spellEnd"/>
-      <w:r>
-        <w:t xml:space="preserve"> </w:t>
-      </w:r>
-      <w:proofErr w:type="spellStart"/>
-      <w:r>
-        <w:t>đổi</w:t>
-      </w:r>
-      <w:proofErr w:type="spellEnd"/>
-      <w:r>
-        <w:t xml:space="preserve"> </w:t>
-      </w:r>
-      <w:proofErr w:type="spellStart"/>
-      <w:r>
-        <w:t>đường</w:t>
-      </w:r>
-      <w:proofErr w:type="spellEnd"/>
-      <w:r>
-        <w:t xml:space="preserve"> </w:t>
-      </w:r>
-      <w:proofErr w:type="spellStart"/>
-      <w:r>
-        <w:t>dẫn</w:t>
-      </w:r>
-      <w:proofErr w:type="spellEnd"/>
-      <w:r>
-        <w:t xml:space="preserve"> </w:t>
-      </w:r>
-      <w:proofErr w:type="spellStart"/>
-      <w:r>
-        <w:t>thành</w:t>
-      </w:r>
-      <w:proofErr w:type="spellEnd"/>
-      <w:r>
-        <w:t xml:space="preserve"> </w:t>
-      </w:r>
-      <w:proofErr w:type="spellStart"/>
-      <w:r>
-        <w:t>cái</w:t>
-      </w:r>
-      <w:proofErr w:type="spellEnd"/>
-      <w:r>
-        <w:t xml:space="preserve"> </w:t>
-      </w:r>
-      <w:proofErr w:type="spellStart"/>
-      <w:r>
-        <w:t>cần</w:t>
-      </w:r>
-      <w:proofErr w:type="spellEnd"/>
-      <w:r>
-        <w:t xml:space="preserve"> </w:t>
-      </w:r>
-      <w:proofErr w:type="spellStart"/>
-      <w:r>
-        <w:t>tới</w:t>
-      </w:r>
-      <w:proofErr w:type="spellEnd"/>
-      <w:r>
-        <w:t xml:space="preserve"> </w:t>
-      </w:r>
-      <w:proofErr w:type="spellStart"/>
-      <w:r>
-        <w:t>là</w:t>
-      </w:r>
-      <w:proofErr w:type="spellEnd"/>
-      <w:r>
-        <w:t xml:space="preserve"> </w:t>
-      </w:r>
-      <w:proofErr w:type="spellStart"/>
-      <w:r>
-        <w:t>được</w:t>
-      </w:r>
-      <w:proofErr w:type="spellEnd"/>
-      <w:r>
-        <w:t xml:space="preserve">, </w:t>
-      </w:r>
-      <w:proofErr w:type="spellStart"/>
-      <w:r>
-        <w:t>ví</w:t>
-      </w:r>
-      <w:proofErr w:type="spellEnd"/>
-      <w:r>
-        <w:t xml:space="preserve"> </w:t>
-      </w:r>
-      <w:proofErr w:type="spellStart"/>
-      <w:r>
-        <w:t>dụ</w:t>
-      </w:r>
-      <w:proofErr w:type="spellEnd"/>
-      <w:r>
-        <w:t xml:space="preserve"> login</w:t>
+        <w:t xml:space="preserve">Thong : </w:t>
       </w:r>
     </w:p>
     <w:p>
-      <w:r>
-        <w:rPr>
-          <w:noProof/>
-        </w:rPr>
-        <w:drawing>
-          <wp:inline distT="0" distB="0" distL="0" distR="0" wp14:anchorId="76C46F8D" wp14:editId="7BC46CA6">
-            <wp:extent cx="5943600" cy="2903855"/>
-            <wp:effectExtent l="0" t="0" r="0" b="0"/>
-            <wp:docPr id="2" name="Picture 2"/>
-            <wp:cNvGraphicFramePr>
-              <a:graphicFrameLocks xmlns:a="http://schemas.openxmlformats.org/drawingml/2006/main" noChangeAspect="1"/>
-            </wp:cNvGraphicFramePr>
-            <a:graphic xmlns:a="http://schemas.openxmlformats.org/drawingml/2006/main">
-              <a:graphicData uri="http://schemas.openxmlformats.org/drawingml/2006/picture">
-                <pic:pic xmlns:pic="http://schemas.openxmlformats.org/drawingml/2006/picture">
-                  <pic:nvPicPr>
-                    <pic:cNvPr id="1" name=""/>
-                    <pic:cNvPicPr/>
-                  </pic:nvPicPr>
-                  <pic:blipFill>
-                    <a:blip r:embed="rId5"/>
-                    <a:stretch>
-                      <a:fillRect/>
-                    </a:stretch>
-                  </pic:blipFill>
-                  <pic:spPr>
-                    <a:xfrm>
-                      <a:off x="0" y="0"/>
-                      <a:ext cx="5943600" cy="2903855"/>
-                    </a:xfrm>
-                    <a:prstGeom prst="rect">
-                      <a:avLst/>
-                    </a:prstGeom>
-                  </pic:spPr>
-                </pic:pic>
-              </a:graphicData>
-            </a:graphic>
-          </wp:inline>
-        </w:drawing>
-      </w:r>
-    </w:p>
-    <w:p/>
-    <w:p>
-      <w:proofErr w:type="spellStart"/>
-      <w:r>
-        <w:t>Hoặc</w:t>
-      </w:r>
-      <w:proofErr w:type="spellEnd"/>
-      <w:r>
-        <w:t xml:space="preserve"> admin --&gt; </w:t>
-      </w:r>
-      <w:proofErr w:type="spellStart"/>
-      <w:r>
-        <w:t>quản</w:t>
-      </w:r>
-      <w:proofErr w:type="spellEnd"/>
-      <w:r>
-        <w:t xml:space="preserve"> </w:t>
-      </w:r>
-      <w:proofErr w:type="spellStart"/>
-      <w:r>
-        <w:t>lý</w:t>
-      </w:r>
-      <w:proofErr w:type="spellEnd"/>
-      <w:r>
-        <w:t xml:space="preserve"> </w:t>
-      </w:r>
-      <w:proofErr w:type="spellStart"/>
-      <w:r>
-        <w:t>danh</w:t>
-      </w:r>
-      <w:proofErr w:type="spellEnd"/>
-      <w:r>
-        <w:t xml:space="preserve"> </w:t>
-      </w:r>
-      <w:proofErr w:type="spellStart"/>
-      <w:r>
-        <w:t>sách</w:t>
-      </w:r>
-      <w:proofErr w:type="spellEnd"/>
-      <w:r>
-        <w:t xml:space="preserve"> tutor</w:t>
-      </w:r>
-    </w:p>
-    <w:p/>
-    <w:p>
-      <w:r>
-        <w:rPr>
-          <w:noProof/>
-        </w:rPr>
-        <w:lastRenderedPageBreak/>
-        <w:drawing>
-          <wp:inline distT="0" distB="0" distL="0" distR="0" wp14:anchorId="614B3C60" wp14:editId="59DA8D59">
-            <wp:extent cx="5943600" cy="3952240"/>
-            <wp:effectExtent l="0" t="0" r="0" b="0"/>
-            <wp:docPr id="3" name="Picture 3"/>
-            <wp:cNvGraphicFramePr>
-              <a:graphicFrameLocks xmlns:a="http://schemas.openxmlformats.org/drawingml/2006/main" noChangeAspect="1"/>
-            </wp:cNvGraphicFramePr>
-            <a:graphic xmlns:a="http://schemas.openxmlformats.org/drawingml/2006/main">
-              <a:graphicData uri="http://schemas.openxmlformats.org/drawingml/2006/picture">
-                <pic:pic xmlns:pic="http://schemas.openxmlformats.org/drawingml/2006/picture">
-                  <pic:nvPicPr>
-                    <pic:cNvPr id="1" name=""/>
-                    <pic:cNvPicPr/>
-                  </pic:nvPicPr>
-                  <pic:blipFill>
-                    <a:blip r:embed="rId6"/>
-                    <a:stretch>
-                      <a:fillRect/>
-                    </a:stretch>
-                  </pic:blipFill>
-                  <pic:spPr>
-                    <a:xfrm>
-                      <a:off x="0" y="0"/>
-                      <a:ext cx="5943600" cy="3952240"/>
-                    </a:xfrm>
-                    <a:prstGeom prst="rect">
-                      <a:avLst/>
-                    </a:prstGeom>
-                  </pic:spPr>
-                </pic:pic>
-              </a:graphicData>
-            </a:graphic>
-          </wp:inline>
-        </w:drawing>
-      </w:r>
-    </w:p>
-    <w:p/>
-    <w:p/>
-    <w:p/>
-    <w:p/>
-    <w:p>
-      <w:proofErr w:type="spellStart"/>
-      <w:r>
-        <w:t>Còn</w:t>
+      <w:pPr>
+        <w:pStyle w:val="ListParagraph"/>
+        <w:numPr>
+          <w:ilvl w:val="0"/>
+          <w:numId w:val="1"/>
+        </w:numPr>
+      </w:pPr>
+      <w:proofErr w:type="spellStart"/>
+      <w:r>
+        <w:t>Cần</w:t>
       </w:r>
       <w:proofErr w:type="spellEnd"/>
       <w:r>
@@ -320,143 +82,541 @@
       </w:r>
       <w:proofErr w:type="spellEnd"/>
       <w:r>
-        <w:t xml:space="preserve"> </w:t>
-      </w:r>
-      <w:proofErr w:type="spellStart"/>
-      <w:r>
-        <w:t>này</w:t>
-      </w:r>
-      <w:proofErr w:type="spellEnd"/>
-      <w:r>
-        <w:t xml:space="preserve"> </w:t>
-      </w:r>
-      <w:proofErr w:type="spellStart"/>
-      <w:r>
-        <w:t>là</w:t>
-      </w:r>
-      <w:proofErr w:type="spellEnd"/>
-      <w:r>
-        <w:t xml:space="preserve"> </w:t>
-      </w:r>
-      <w:proofErr w:type="spellStart"/>
-      <w:r>
-        <w:t>trang</w:t>
-      </w:r>
-      <w:proofErr w:type="spellEnd"/>
-      <w:r>
-        <w:t xml:space="preserve"> edit profile </w:t>
-      </w:r>
-      <w:proofErr w:type="spellStart"/>
-      <w:r>
-        <w:t>của</w:t>
-      </w:r>
-      <w:proofErr w:type="spellEnd"/>
-      <w:r>
-        <w:t xml:space="preserve"> admin</w:t>
+        <w:t xml:space="preserve"> use case </w:t>
+      </w:r>
+      <w:proofErr w:type="spellStart"/>
+      <w:r>
+        <w:t>tổng</w:t>
+      </w:r>
+      <w:proofErr w:type="spellEnd"/>
+      <w:r>
+        <w:t xml:space="preserve"> ở </w:t>
+      </w:r>
+      <w:proofErr w:type="spellStart"/>
+      <w:r>
+        <w:t>đầu</w:t>
+      </w:r>
+      <w:proofErr w:type="spellEnd"/>
+      <w:r>
+        <w:t xml:space="preserve"> </w:t>
       </w:r>
     </w:p>
     <w:p>
-      <w:r>
-        <w:rPr>
-          <w:noProof/>
-        </w:rPr>
-        <w:lastRenderedPageBreak/>
-        <w:drawing>
-          <wp:inline distT="0" distB="0" distL="0" distR="0" wp14:anchorId="354F0FDA" wp14:editId="142F326A">
-            <wp:extent cx="5943600" cy="4041775"/>
-            <wp:effectExtent l="0" t="0" r="0" b="0"/>
-            <wp:docPr id="4" name="Picture 4"/>
-            <wp:cNvGraphicFramePr>
-              <a:graphicFrameLocks xmlns:a="http://schemas.openxmlformats.org/drawingml/2006/main" noChangeAspect="1"/>
-            </wp:cNvGraphicFramePr>
-            <a:graphic xmlns:a="http://schemas.openxmlformats.org/drawingml/2006/main">
-              <a:graphicData uri="http://schemas.openxmlformats.org/drawingml/2006/picture">
-                <pic:pic xmlns:pic="http://schemas.openxmlformats.org/drawingml/2006/picture">
-                  <pic:nvPicPr>
-                    <pic:cNvPr id="1" name=""/>
-                    <pic:cNvPicPr/>
-                  </pic:nvPicPr>
-                  <pic:blipFill>
-                    <a:blip r:embed="rId7"/>
-                    <a:stretch>
-                      <a:fillRect/>
-                    </a:stretch>
-                  </pic:blipFill>
-                  <pic:spPr>
-                    <a:xfrm>
-                      <a:off x="0" y="0"/>
-                      <a:ext cx="5943600" cy="4041775"/>
-                    </a:xfrm>
-                    <a:prstGeom prst="rect">
-                      <a:avLst/>
-                    </a:prstGeom>
-                  </pic:spPr>
-                </pic:pic>
-              </a:graphicData>
-            </a:graphic>
-          </wp:inline>
-        </w:drawing>
-      </w:r>
+      <w:pPr>
+        <w:pStyle w:val="ListParagraph"/>
+        <w:numPr>
+          <w:ilvl w:val="0"/>
+          <w:numId w:val="1"/>
+        </w:numPr>
+      </w:pPr>
+      <w:proofErr w:type="spellStart"/>
+      <w:r>
+        <w:t>Truoc</w:t>
+      </w:r>
+      <w:proofErr w:type="spellEnd"/>
+      <w:r>
+        <w:t xml:space="preserve"> </w:t>
+      </w:r>
+      <w:proofErr w:type="spellStart"/>
+      <w:r>
+        <w:t>moi</w:t>
+      </w:r>
+      <w:proofErr w:type="spellEnd"/>
+      <w:r>
+        <w:t xml:space="preserve"> </w:t>
+      </w:r>
+      <w:proofErr w:type="spellStart"/>
+      <w:r>
+        <w:t>cai</w:t>
+      </w:r>
+      <w:proofErr w:type="spellEnd"/>
+      <w:r>
+        <w:t xml:space="preserve"> </w:t>
+      </w:r>
+      <w:proofErr w:type="spellStart"/>
+      <w:r>
+        <w:t>usecase</w:t>
+      </w:r>
+      <w:proofErr w:type="spellEnd"/>
+      <w:r>
+        <w:t xml:space="preserve"> </w:t>
+      </w:r>
+      <w:proofErr w:type="spellStart"/>
+      <w:r>
+        <w:t>phải</w:t>
+      </w:r>
+      <w:proofErr w:type="spellEnd"/>
+      <w:r>
+        <w:t xml:space="preserve"> </w:t>
+      </w:r>
+      <w:proofErr w:type="spellStart"/>
+      <w:r>
+        <w:t>có</w:t>
+      </w:r>
+      <w:proofErr w:type="spellEnd"/>
+      <w:r>
+        <w:t xml:space="preserve"> 1 </w:t>
+      </w:r>
+      <w:proofErr w:type="spellStart"/>
+      <w:r>
+        <w:t>cái</w:t>
+      </w:r>
+      <w:proofErr w:type="spellEnd"/>
+      <w:r>
+        <w:t xml:space="preserve"> sequence diagram </w:t>
+      </w:r>
+      <w:proofErr w:type="spellStart"/>
+      <w:r>
+        <w:t>để</w:t>
+      </w:r>
+      <w:proofErr w:type="spellEnd"/>
+      <w:r>
+        <w:t xml:space="preserve"> </w:t>
+      </w:r>
+      <w:proofErr w:type="spellStart"/>
+      <w:r>
+        <w:t>giải</w:t>
+      </w:r>
+      <w:proofErr w:type="spellEnd"/>
+      <w:r>
+        <w:t xml:space="preserve"> </w:t>
+      </w:r>
+      <w:proofErr w:type="spellStart"/>
+      <w:r>
+        <w:t>thích</w:t>
+      </w:r>
+      <w:proofErr w:type="spellEnd"/>
+      <w:r>
+        <w:t xml:space="preserve"> </w:t>
+      </w:r>
+      <w:proofErr w:type="spellStart"/>
+      <w:r>
+        <w:t>hướng</w:t>
+      </w:r>
+      <w:proofErr w:type="spellEnd"/>
+      <w:r>
+        <w:t xml:space="preserve"> </w:t>
+      </w:r>
+      <w:proofErr w:type="spellStart"/>
+      <w:r>
+        <w:t>đi</w:t>
+      </w:r>
+      <w:proofErr w:type="spellEnd"/>
+      <w:r>
+        <w:t xml:space="preserve"> </w:t>
+      </w:r>
+      <w:proofErr w:type="spellStart"/>
+      <w:r>
+        <w:t>của</w:t>
+      </w:r>
+      <w:proofErr w:type="spellEnd"/>
+      <w:r>
+        <w:t xml:space="preserve"> </w:t>
+      </w:r>
+      <w:proofErr w:type="spellStart"/>
+      <w:r>
+        <w:t>dữ</w:t>
+      </w:r>
+      <w:proofErr w:type="spellEnd"/>
+      <w:r>
+        <w:t xml:space="preserve"> </w:t>
+      </w:r>
+      <w:proofErr w:type="spellStart"/>
+      <w:r>
+        <w:t>liệu</w:t>
+      </w:r>
+      <w:proofErr w:type="spellEnd"/>
+      <w:r>
+        <w:t xml:space="preserve"> </w:t>
+      </w:r>
+      <w:proofErr w:type="spellStart"/>
+      <w:r>
+        <w:t>nữa</w:t>
+      </w:r>
+      <w:proofErr w:type="spellEnd"/>
     </w:p>
-    <w:p/>
-    <w:p/>
     <w:p>
       <w:proofErr w:type="spellStart"/>
       <w:r>
-        <w:t>Ông</w:t>
-      </w:r>
-      <w:proofErr w:type="spellEnd"/>
-      <w:r>
-        <w:t xml:space="preserve"> </w:t>
-      </w:r>
-      <w:proofErr w:type="spellStart"/>
-      <w:r>
-        <w:t>cứ</w:t>
-      </w:r>
-      <w:proofErr w:type="spellEnd"/>
-      <w:r>
-        <w:t xml:space="preserve"> </w:t>
-      </w:r>
-      <w:proofErr w:type="spellStart"/>
-      <w:r>
-        <w:t>dựa</w:t>
-      </w:r>
-      <w:proofErr w:type="spellEnd"/>
-      <w:r>
-        <w:t xml:space="preserve"> </w:t>
-      </w:r>
-      <w:proofErr w:type="spellStart"/>
-      <w:r>
-        <w:t>theo</w:t>
-      </w:r>
-      <w:proofErr w:type="spellEnd"/>
-      <w:r>
-        <w:t xml:space="preserve"> </w:t>
-      </w:r>
-      <w:proofErr w:type="spellStart"/>
-      <w:r>
-        <w:t>đó</w:t>
-      </w:r>
-      <w:proofErr w:type="spellEnd"/>
-      <w:r>
-        <w:t xml:space="preserve"> </w:t>
-      </w:r>
-      <w:proofErr w:type="spellStart"/>
-      <w:r>
-        <w:t>làm</w:t>
-      </w:r>
-      <w:proofErr w:type="spellEnd"/>
-      <w:r>
-        <w:t xml:space="preserve"> </w:t>
-      </w:r>
-      <w:proofErr w:type="spellStart"/>
-      <w:r>
-        <w:t>nhé</w:t>
-      </w:r>
-      <w:proofErr w:type="spellEnd"/>
-      <w:r>
-        <w:t xml:space="preserve"> </w:t>
-      </w:r>
+        <w:t>Trung</w:t>
+      </w:r>
+      <w:proofErr w:type="spellEnd"/>
+      <w:r>
+        <w:t xml:space="preserve">: </w:t>
+      </w:r>
+    </w:p>
+    <w:p>
+      <w:pPr>
+        <w:pStyle w:val="ListParagraph"/>
+        <w:numPr>
+          <w:ilvl w:val="0"/>
+          <w:numId w:val="1"/>
+        </w:numPr>
+      </w:pPr>
+      <w:r>
+        <w:t xml:space="preserve">Product backlog, Spring backlog --&gt; </w:t>
+      </w:r>
+      <w:proofErr w:type="spellStart"/>
+      <w:r>
+        <w:t>tất</w:t>
+      </w:r>
+      <w:proofErr w:type="spellEnd"/>
+      <w:r>
+        <w:t xml:space="preserve"> </w:t>
+      </w:r>
+      <w:proofErr w:type="spellStart"/>
+      <w:r>
+        <w:t>cả</w:t>
+      </w:r>
+      <w:proofErr w:type="spellEnd"/>
+      <w:r>
+        <w:t xml:space="preserve"> </w:t>
+      </w:r>
+      <w:proofErr w:type="spellStart"/>
+      <w:r>
+        <w:t>xuất</w:t>
+      </w:r>
+      <w:proofErr w:type="spellEnd"/>
+      <w:r>
+        <w:t xml:space="preserve"> </w:t>
+      </w:r>
+      <w:proofErr w:type="spellStart"/>
+      <w:r>
+        <w:t>thành</w:t>
+      </w:r>
+      <w:proofErr w:type="spellEnd"/>
+      <w:r>
+        <w:t xml:space="preserve"> file excel </w:t>
+      </w:r>
+      <w:proofErr w:type="spellStart"/>
+      <w:r>
+        <w:t>hết</w:t>
+      </w:r>
+      <w:proofErr w:type="spellEnd"/>
+    </w:p>
+    <w:p>
+      <w:pPr>
+        <w:pStyle w:val="ListParagraph"/>
+        <w:numPr>
+          <w:ilvl w:val="0"/>
+          <w:numId w:val="1"/>
+        </w:numPr>
+      </w:pPr>
+      <w:r>
+        <w:t xml:space="preserve">User stories --&gt; </w:t>
+      </w:r>
+      <w:proofErr w:type="spellStart"/>
+      <w:r>
+        <w:t>xuất</w:t>
+      </w:r>
+      <w:proofErr w:type="spellEnd"/>
+      <w:r>
+        <w:t xml:space="preserve"> </w:t>
+      </w:r>
+      <w:proofErr w:type="spellStart"/>
+      <w:r>
+        <w:t>thành</w:t>
+      </w:r>
+      <w:proofErr w:type="spellEnd"/>
+      <w:r>
+        <w:t xml:space="preserve"> file doc </w:t>
+      </w:r>
+    </w:p>
+    <w:p>
+      <w:r>
+        <w:t>Vinh:</w:t>
+      </w:r>
+    </w:p>
+    <w:p>
+      <w:pPr>
+        <w:pStyle w:val="ListParagraph"/>
+        <w:numPr>
+          <w:ilvl w:val="0"/>
+          <w:numId w:val="1"/>
+        </w:numPr>
+      </w:pPr>
+      <w:r>
+        <w:t xml:space="preserve">Minutes Meeting 4 </w:t>
+      </w:r>
+      <w:proofErr w:type="spellStart"/>
+      <w:r>
+        <w:t>tuần</w:t>
+      </w:r>
+      <w:proofErr w:type="spellEnd"/>
+      <w:r>
+        <w:t xml:space="preserve"> </w:t>
+      </w:r>
+      <w:proofErr w:type="spellStart"/>
+      <w:r>
+        <w:t>cuối</w:t>
+      </w:r>
+      <w:proofErr w:type="spellEnd"/>
+      <w:r>
+        <w:t xml:space="preserve"> </w:t>
+      </w:r>
+    </w:p>
+    <w:p>
+      <w:pPr>
+        <w:pStyle w:val="ListParagraph"/>
+        <w:numPr>
+          <w:ilvl w:val="0"/>
+          <w:numId w:val="1"/>
+        </w:numPr>
+      </w:pPr>
+      <w:proofErr w:type="spellStart"/>
+      <w:r>
+        <w:t>Giải</w:t>
+      </w:r>
+      <w:proofErr w:type="spellEnd"/>
+      <w:r>
+        <w:t xml:space="preserve"> </w:t>
+      </w:r>
+      <w:proofErr w:type="spellStart"/>
+      <w:r>
+        <w:t>thích</w:t>
+      </w:r>
+      <w:proofErr w:type="spellEnd"/>
+      <w:r>
+        <w:t xml:space="preserve"> sequence </w:t>
+      </w:r>
+      <w:proofErr w:type="spellStart"/>
+      <w:r>
+        <w:t>của</w:t>
+      </w:r>
+      <w:proofErr w:type="spellEnd"/>
+      <w:r>
+        <w:t xml:space="preserve"> </w:t>
+      </w:r>
+      <w:proofErr w:type="spellStart"/>
+      <w:r>
+        <w:t>mỗi</w:t>
+      </w:r>
+      <w:proofErr w:type="spellEnd"/>
+      <w:r>
+        <w:t xml:space="preserve"> </w:t>
+      </w:r>
+      <w:proofErr w:type="spellStart"/>
+      <w:r>
+        <w:t>trang</w:t>
+      </w:r>
+      <w:proofErr w:type="spellEnd"/>
+      <w:r>
+        <w:t xml:space="preserve"> mockup</w:t>
+      </w:r>
+    </w:p>
+    <w:p>
+      <w:pPr>
+        <w:pStyle w:val="ListParagraph"/>
+        <w:numPr>
+          <w:ilvl w:val="0"/>
+          <w:numId w:val="1"/>
+        </w:numPr>
+      </w:pPr>
+      <w:r>
+        <w:t xml:space="preserve">Dataflow </w:t>
+      </w:r>
+      <w:proofErr w:type="spellStart"/>
+      <w:r>
+        <w:t>của</w:t>
+      </w:r>
+      <w:proofErr w:type="spellEnd"/>
+      <w:r>
+        <w:t xml:space="preserve"> Report function</w:t>
+      </w:r>
+    </w:p>
+    <w:p>
+      <w:pPr>
+        <w:pStyle w:val="ListParagraph"/>
+        <w:numPr>
+          <w:ilvl w:val="0"/>
+          <w:numId w:val="1"/>
+        </w:numPr>
+      </w:pPr>
+      <w:proofErr w:type="spellStart"/>
+      <w:r>
+        <w:t>Giải</w:t>
+      </w:r>
+      <w:proofErr w:type="spellEnd"/>
+      <w:r>
+        <w:t xml:space="preserve"> </w:t>
+      </w:r>
+      <w:proofErr w:type="spellStart"/>
+      <w:r>
+        <w:t>thích</w:t>
+      </w:r>
+      <w:proofErr w:type="spellEnd"/>
+      <w:r>
+        <w:t xml:space="preserve"> dataflow </w:t>
+      </w:r>
+      <w:proofErr w:type="spellStart"/>
+      <w:r>
+        <w:t>của</w:t>
+      </w:r>
+      <w:proofErr w:type="spellEnd"/>
+      <w:r>
+        <w:t xml:space="preserve"> report function, </w:t>
+      </w:r>
+      <w:proofErr w:type="spellStart"/>
+      <w:r>
+        <w:t>hướng</w:t>
+      </w:r>
+      <w:proofErr w:type="spellEnd"/>
+      <w:r>
+        <w:t xml:space="preserve"> </w:t>
+      </w:r>
+      <w:proofErr w:type="spellStart"/>
+      <w:r>
+        <w:t>nhập</w:t>
+      </w:r>
+      <w:proofErr w:type="spellEnd"/>
+      <w:r>
+        <w:t xml:space="preserve"> </w:t>
+      </w:r>
+      <w:proofErr w:type="spellStart"/>
+      <w:r>
+        <w:t>dữ</w:t>
+      </w:r>
+      <w:proofErr w:type="spellEnd"/>
+      <w:r>
+        <w:t xml:space="preserve"> </w:t>
+      </w:r>
+      <w:proofErr w:type="spellStart"/>
+      <w:r>
+        <w:t>liệu</w:t>
+      </w:r>
+      <w:proofErr w:type="spellEnd"/>
+      <w:r>
+        <w:t xml:space="preserve">, query </w:t>
+      </w:r>
+      <w:proofErr w:type="spellStart"/>
+      <w:r>
+        <w:t>xuất</w:t>
+      </w:r>
+      <w:proofErr w:type="spellEnd"/>
+      <w:r>
+        <w:t xml:space="preserve"> </w:t>
+      </w:r>
+      <w:proofErr w:type="spellStart"/>
+      <w:r>
+        <w:t>như</w:t>
+      </w:r>
+      <w:proofErr w:type="spellEnd"/>
+      <w:r>
+        <w:t xml:space="preserve"> </w:t>
+      </w:r>
+      <w:proofErr w:type="spellStart"/>
+      <w:r>
+        <w:t>nào</w:t>
+      </w:r>
+      <w:proofErr w:type="spellEnd"/>
+      <w:r>
+        <w:t xml:space="preserve">, </w:t>
+      </w:r>
+      <w:proofErr w:type="spellStart"/>
+      <w:r>
+        <w:t>nói</w:t>
+      </w:r>
+      <w:proofErr w:type="spellEnd"/>
+      <w:r>
+        <w:t xml:space="preserve"> </w:t>
+      </w:r>
+      <w:proofErr w:type="spellStart"/>
+      <w:r>
+        <w:t>về</w:t>
+      </w:r>
+      <w:proofErr w:type="spellEnd"/>
+      <w:r>
+        <w:t xml:space="preserve"> MIS </w:t>
+      </w:r>
+      <w:proofErr w:type="spellStart"/>
+      <w:r>
+        <w:t>hệ</w:t>
+      </w:r>
+      <w:proofErr w:type="spellEnd"/>
+      <w:r>
+        <w:t xml:space="preserve"> </w:t>
+      </w:r>
+      <w:proofErr w:type="spellStart"/>
+      <w:r>
+        <w:t>thống</w:t>
+      </w:r>
+      <w:proofErr w:type="spellEnd"/>
+      <w:r>
+        <w:t xml:space="preserve"> ...</w:t>
+      </w:r>
+    </w:p>
+    <w:p>
+      <w:pPr>
+        <w:pStyle w:val="ListParagraph"/>
+        <w:numPr>
+          <w:ilvl w:val="0"/>
+          <w:numId w:val="1"/>
+        </w:numPr>
+      </w:pPr>
+      <w:r>
+        <w:t xml:space="preserve">Format </w:t>
+      </w:r>
+      <w:proofErr w:type="spellStart"/>
+      <w:r>
+        <w:t>bài</w:t>
+      </w:r>
+      <w:proofErr w:type="spellEnd"/>
+      <w:r>
+        <w:t xml:space="preserve"> 1.5 space, </w:t>
+      </w:r>
+      <w:proofErr w:type="spellStart"/>
+      <w:r>
+        <w:t>căn</w:t>
+      </w:r>
+      <w:proofErr w:type="spellEnd"/>
+      <w:r>
+        <w:t xml:space="preserve"> </w:t>
+      </w:r>
+      <w:proofErr w:type="spellStart"/>
+      <w:r>
+        <w:t>chữ</w:t>
+      </w:r>
+      <w:proofErr w:type="spellEnd"/>
+      <w:r>
+        <w:t xml:space="preserve">, </w:t>
+      </w:r>
+      <w:proofErr w:type="spellStart"/>
+      <w:r>
+        <w:t>không</w:t>
+      </w:r>
+      <w:proofErr w:type="spellEnd"/>
+      <w:r>
+        <w:t xml:space="preserve"> </w:t>
+      </w:r>
+      <w:proofErr w:type="spellStart"/>
+      <w:r>
+        <w:t>khoảng</w:t>
+      </w:r>
+      <w:proofErr w:type="spellEnd"/>
+      <w:r>
+        <w:t xml:space="preserve"> </w:t>
+      </w:r>
+      <w:proofErr w:type="spellStart"/>
+      <w:r>
+        <w:t>trống</w:t>
+      </w:r>
+      <w:proofErr w:type="spellEnd"/>
+      <w:r>
+        <w:t xml:space="preserve">, </w:t>
+      </w:r>
+      <w:proofErr w:type="spellStart"/>
+      <w:r>
+        <w:t>tiêu</w:t>
+      </w:r>
+      <w:proofErr w:type="spellEnd"/>
+      <w:r>
+        <w:t xml:space="preserve"> </w:t>
+      </w:r>
+      <w:proofErr w:type="spellStart"/>
+      <w:r>
+        <w:t>đề</w:t>
+      </w:r>
+      <w:proofErr w:type="spellEnd"/>
     </w:p>
     <w:sectPr>
       <w:pgSz w:w="12240" w:h="15840"/>
@@ -466,6 +626,126 @@
     </w:sectPr>
   </w:body>
 </w:document>
+</file>
+
+<file path=word/numbering.xml><?xml version="1.0" encoding="utf-8"?>
+<w:numbering xmlns:wpc="http://schemas.microsoft.com/office/word/2010/wordprocessingCanvas" xmlns:cx="http://schemas.microsoft.com/office/drawing/2014/chartex" xmlns:cx1="http://schemas.microsoft.com/office/drawing/2015/9/8/chartex" xmlns:cx2="http://schemas.microsoft.com/office/drawing/2015/10/21/chartex" xmlns:cx3="http://schemas.microsoft.com/office/drawing/2016/5/9/chartex" xmlns:cx4="http://schemas.microsoft.com/office/drawing/2016/5/10/chartex" xmlns:cx5="http://schemas.microsoft.com/office/drawing/2016/5/11/chartex" xmlns:cx6="http://schemas.microsoft.com/office/drawing/2016/5/12/chartex" xmlns:cx7="http://schemas.microsoft.com/office/drawing/2016/5/13/chartex" xmlns:cx8="http://schemas.microsoft.com/office/drawing/2016/5/14/chartex" xmlns:mc="http://schemas.openxmlformats.org/markup-compatibility/2006" xmlns:aink="http://schemas.microsoft.com/office/drawing/2016/ink" xmlns:am3d="http://schemas.microsoft.com/office/drawing/2017/model3d" xmlns:o="urn:schemas-microsoft-com:office:office" xmlns:r="http://schemas.openxmlformats.org/officeDocument/2006/relationships" xmlns:m="http://schemas.openxmlformats.org/officeDocument/2006/math" xmlns:v="urn:schemas-microsoft-com:vml" xmlns:wp14="http://schemas.microsoft.com/office/word/2010/wordprocessingDrawing" xmlns:wp="http://schemas.openxmlformats.org/drawingml/2006/wordprocessingDrawing" xmlns:w10="urn:schemas-microsoft-com:office:word" xmlns:w="http://schemas.openxmlformats.org/wordprocessingml/2006/main" xmlns:w14="http://schemas.microsoft.com/office/word/2010/wordml" xmlns:w15="http://schemas.microsoft.com/office/word/2012/wordml" xmlns:w16cex="http://schemas.microsoft.com/office/word/2018/wordml/cex" xmlns:w16cid="http://schemas.microsoft.com/office/word/2016/wordml/cid" xmlns:w16="http://schemas.microsoft.com/office/word/2018/wordml" xmlns:w16se="http://schemas.microsoft.com/office/word/2015/wordml/symex" xmlns:wpg="http://schemas.microsoft.com/office/word/2010/wordprocessingGroup" xmlns:wpi="http://schemas.microsoft.com/office/word/2010/wordprocessingInk" xmlns:wne="http://schemas.microsoft.com/office/word/2006/wordml" xmlns:wps="http://schemas.microsoft.com/office/word/2010/wordprocessingShape" mc:Ignorable="w14 w15 w16se w16cid w16 w16cex wp14">
+  <w:abstractNum w:abstractNumId="0" w15:restartNumberingAfterBreak="0">
+    <w:nsid w:val="54335D8E"/>
+    <w:multiLevelType w:val="hybridMultilevel"/>
+    <w:tmpl w:val="7EDADA40"/>
+    <w:lvl w:ilvl="0" w:tplc="60700050">
+      <w:numFmt w:val="bullet"/>
+      <w:lvlText w:val="-"/>
+      <w:lvlJc w:val="left"/>
+      <w:pPr>
+        <w:ind w:left="720" w:hanging="360"/>
+      </w:pPr>
+      <w:rPr>
+        <w:rFonts w:ascii="Calibri" w:eastAsiaTheme="minorHAnsi" w:hAnsi="Calibri" w:cs="Calibri" w:hint="default"/>
+      </w:rPr>
+    </w:lvl>
+    <w:lvl w:ilvl="1" w:tplc="04090003" w:tentative="1">
+      <w:start w:val="1"/>
+      <w:numFmt w:val="bullet"/>
+      <w:lvlText w:val="o"/>
+      <w:lvlJc w:val="left"/>
+      <w:pPr>
+        <w:ind w:left="1440" w:hanging="360"/>
+      </w:pPr>
+      <w:rPr>
+        <w:rFonts w:ascii="Courier New" w:hAnsi="Courier New" w:cs="Courier New" w:hint="default"/>
+      </w:rPr>
+    </w:lvl>
+    <w:lvl w:ilvl="2" w:tplc="04090005" w:tentative="1">
+      <w:start w:val="1"/>
+      <w:numFmt w:val="bullet"/>
+      <w:lvlText w:val=""/>
+      <w:lvlJc w:val="left"/>
+      <w:pPr>
+        <w:ind w:left="2160" w:hanging="360"/>
+      </w:pPr>
+      <w:rPr>
+        <w:rFonts w:ascii="Wingdings" w:hAnsi="Wingdings" w:cs="Wingdings" w:hint="default"/>
+      </w:rPr>
+    </w:lvl>
+    <w:lvl w:ilvl="3" w:tplc="04090001" w:tentative="1">
+      <w:start w:val="1"/>
+      <w:numFmt w:val="bullet"/>
+      <w:lvlText w:val=""/>
+      <w:lvlJc w:val="left"/>
+      <w:pPr>
+        <w:ind w:left="2880" w:hanging="360"/>
+      </w:pPr>
+      <w:rPr>
+        <w:rFonts w:ascii="Symbol" w:hAnsi="Symbol" w:cs="Symbol" w:hint="default"/>
+      </w:rPr>
+    </w:lvl>
+    <w:lvl w:ilvl="4" w:tplc="04090003" w:tentative="1">
+      <w:start w:val="1"/>
+      <w:numFmt w:val="bullet"/>
+      <w:lvlText w:val="o"/>
+      <w:lvlJc w:val="left"/>
+      <w:pPr>
+        <w:ind w:left="3600" w:hanging="360"/>
+      </w:pPr>
+      <w:rPr>
+        <w:rFonts w:ascii="Courier New" w:hAnsi="Courier New" w:cs="Courier New" w:hint="default"/>
+      </w:rPr>
+    </w:lvl>
+    <w:lvl w:ilvl="5" w:tplc="04090005" w:tentative="1">
+      <w:start w:val="1"/>
+      <w:numFmt w:val="bullet"/>
+      <w:lvlText w:val=""/>
+      <w:lvlJc w:val="left"/>
+      <w:pPr>
+        <w:ind w:left="4320" w:hanging="360"/>
+      </w:pPr>
+      <w:rPr>
+        <w:rFonts w:ascii="Wingdings" w:hAnsi="Wingdings" w:cs="Wingdings" w:hint="default"/>
+      </w:rPr>
+    </w:lvl>
+    <w:lvl w:ilvl="6" w:tplc="04090001" w:tentative="1">
+      <w:start w:val="1"/>
+      <w:numFmt w:val="bullet"/>
+      <w:lvlText w:val=""/>
+      <w:lvlJc w:val="left"/>
+      <w:pPr>
+        <w:ind w:left="5040" w:hanging="360"/>
+      </w:pPr>
+      <w:rPr>
+        <w:rFonts w:ascii="Symbol" w:hAnsi="Symbol" w:cs="Symbol" w:hint="default"/>
+      </w:rPr>
+    </w:lvl>
+    <w:lvl w:ilvl="7" w:tplc="04090003" w:tentative="1">
+      <w:start w:val="1"/>
+      <w:numFmt w:val="bullet"/>
+      <w:lvlText w:val="o"/>
+      <w:lvlJc w:val="left"/>
+      <w:pPr>
+        <w:ind w:left="5760" w:hanging="360"/>
+      </w:pPr>
+      <w:rPr>
+        <w:rFonts w:ascii="Courier New" w:hAnsi="Courier New" w:cs="Courier New" w:hint="default"/>
+      </w:rPr>
+    </w:lvl>
+    <w:lvl w:ilvl="8" w:tplc="04090005" w:tentative="1">
+      <w:start w:val="1"/>
+      <w:numFmt w:val="bullet"/>
+      <w:lvlText w:val=""/>
+      <w:lvlJc w:val="left"/>
+      <w:pPr>
+        <w:ind w:left="6480" w:hanging="360"/>
+      </w:pPr>
+      <w:rPr>
+        <w:rFonts w:ascii="Wingdings" w:hAnsi="Wingdings" w:cs="Wingdings" w:hint="default"/>
+      </w:rPr>
+    </w:lvl>
+  </w:abstractNum>
+  <w:num w:numId="1">
+    <w:abstractNumId w:val="0"/>
+  </w:num>
+</w:numbering>
 </file>
 
 <file path=word/styles.xml><?xml version="1.0" encoding="utf-8"?>
@@ -894,6 +1174,17 @@
     <w:semiHidden/>
     <w:unhideWhenUsed/>
   </w:style>
+  <w:style w:type="paragraph" w:styleId="ListParagraph">
+    <w:name w:val="List Paragraph"/>
+    <w:basedOn w:val="Normal"/>
+    <w:uiPriority w:val="34"/>
+    <w:qFormat/>
+    <w:rsid w:val="009324D2"/>
+    <w:pPr>
+      <w:ind w:left="720"/>
+      <w:contextualSpacing/>
+    </w:pPr>
+  </w:style>
 </w:styles>
 </file>
 

--- a/Report Template/TrungVinhThong.docx
+++ b/Report Template/TrungVinhThong.docx
@@ -555,6 +555,14 @@
       </w:pPr>
       <w:r>
         <w:t xml:space="preserve">Format </w:t>
+      </w:r>
+      <w:proofErr w:type="spellStart"/>
+      <w:r>
+        <w:t>lại</w:t>
+      </w:r>
+      <w:proofErr w:type="spellEnd"/>
+      <w:r>
+        <w:t xml:space="preserve"> </w:t>
       </w:r>
       <w:proofErr w:type="spellStart"/>
       <w:r>

--- a/Report Template/TrungVinhThong.docx
+++ b/Report Template/TrungVinhThong.docx
@@ -3,53 +3,8 @@
 <w:document xmlns:wpc="http://schemas.microsoft.com/office/word/2010/wordprocessingCanvas" xmlns:cx="http://schemas.microsoft.com/office/drawing/2014/chartex" xmlns:cx1="http://schemas.microsoft.com/office/drawing/2015/9/8/chartex" xmlns:cx2="http://schemas.microsoft.com/office/drawing/2015/10/21/chartex" xmlns:cx3="http://schemas.microsoft.com/office/drawing/2016/5/9/chartex" xmlns:cx4="http://schemas.microsoft.com/office/drawing/2016/5/10/chartex" xmlns:cx5="http://schemas.microsoft.com/office/drawing/2016/5/11/chartex" xmlns:cx6="http://schemas.microsoft.com/office/drawing/2016/5/12/chartex" xmlns:cx7="http://schemas.microsoft.com/office/drawing/2016/5/13/chartex" xmlns:cx8="http://schemas.microsoft.com/office/drawing/2016/5/14/chartex" xmlns:mc="http://schemas.openxmlformats.org/markup-compatibility/2006" xmlns:aink="http://schemas.microsoft.com/office/drawing/2016/ink" xmlns:am3d="http://schemas.microsoft.com/office/drawing/2017/model3d" xmlns:o="urn:schemas-microsoft-com:office:office" xmlns:r="http://schemas.openxmlformats.org/officeDocument/2006/relationships" xmlns:m="http://schemas.openxmlformats.org/officeDocument/2006/math" xmlns:v="urn:schemas-microsoft-com:vml" xmlns:wp14="http://schemas.microsoft.com/office/word/2010/wordprocessingDrawing" xmlns:wp="http://schemas.openxmlformats.org/drawingml/2006/wordprocessingDrawing" xmlns:w10="urn:schemas-microsoft-com:office:word" xmlns:w="http://schemas.openxmlformats.org/wordprocessingml/2006/main" xmlns:w14="http://schemas.microsoft.com/office/word/2010/wordml" xmlns:w15="http://schemas.microsoft.com/office/word/2012/wordml" xmlns:w16cex="http://schemas.microsoft.com/office/word/2018/wordml/cex" xmlns:w16cid="http://schemas.microsoft.com/office/word/2016/wordml/cid" xmlns:w16="http://schemas.microsoft.com/office/word/2018/wordml" xmlns:w16se="http://schemas.microsoft.com/office/word/2015/wordml/symex" xmlns:wpg="http://schemas.microsoft.com/office/word/2010/wordprocessingGroup" xmlns:wpi="http://schemas.microsoft.com/office/word/2010/wordprocessingInk" xmlns:wne="http://schemas.microsoft.com/office/word/2006/wordml" xmlns:wps="http://schemas.microsoft.com/office/word/2010/wordprocessingShape" mc:Ignorable="w14 w15 w16se w16cid w16 w16cex wp14">
   <w:body>
     <w:p>
-      <w:proofErr w:type="spellStart"/>
-      <w:r>
-        <w:t>Hoàn</w:t>
-      </w:r>
-      <w:proofErr w:type="spellEnd"/>
-      <w:r>
-        <w:t xml:space="preserve"> </w:t>
-      </w:r>
-      <w:proofErr w:type="spellStart"/>
-      <w:r>
-        <w:t>thành</w:t>
-      </w:r>
-      <w:proofErr w:type="spellEnd"/>
-      <w:r>
-        <w:t xml:space="preserve"> </w:t>
-      </w:r>
-      <w:proofErr w:type="spellStart"/>
-      <w:r>
-        <w:t>trước</w:t>
-      </w:r>
-      <w:proofErr w:type="spellEnd"/>
-      <w:r>
-        <w:t xml:space="preserve"> </w:t>
-      </w:r>
-      <w:proofErr w:type="spellStart"/>
-      <w:r>
-        <w:t>thứ</w:t>
-      </w:r>
-      <w:proofErr w:type="spellEnd"/>
-      <w:r>
-        <w:t xml:space="preserve"> 7 </w:t>
-      </w:r>
-      <w:proofErr w:type="spellStart"/>
-      <w:r>
-        <w:t>tuần</w:t>
-      </w:r>
-      <w:proofErr w:type="spellEnd"/>
-      <w:r>
-        <w:t xml:space="preserve"> </w:t>
-      </w:r>
-      <w:proofErr w:type="spellStart"/>
-      <w:r>
-        <w:t>sau</w:t>
-      </w:r>
-      <w:proofErr w:type="spellEnd"/>
-      <w:r>
-        <w:t>:</w:t>
+      <w:r>
+        <w:t>Hoàn thành trước thứ 7 tuần sau:</w:t>
       </w:r>
       <w:r>
         <w:t xml:space="preserve"> </w:t>
@@ -68,37 +23,8 @@
           <w:numId w:val="1"/>
         </w:numPr>
       </w:pPr>
-      <w:proofErr w:type="spellStart"/>
-      <w:r>
-        <w:t>Cần</w:t>
-      </w:r>
-      <w:proofErr w:type="spellEnd"/>
-      <w:r>
-        <w:t xml:space="preserve"> </w:t>
-      </w:r>
-      <w:proofErr w:type="spellStart"/>
-      <w:r>
-        <w:t>cái</w:t>
-      </w:r>
-      <w:proofErr w:type="spellEnd"/>
-      <w:r>
-        <w:t xml:space="preserve"> use case </w:t>
-      </w:r>
-      <w:proofErr w:type="spellStart"/>
-      <w:r>
-        <w:t>tổng</w:t>
-      </w:r>
-      <w:proofErr w:type="spellEnd"/>
-      <w:r>
-        <w:t xml:space="preserve"> ở </w:t>
-      </w:r>
-      <w:proofErr w:type="spellStart"/>
-      <w:r>
-        <w:t>đầu</w:t>
-      </w:r>
-      <w:proofErr w:type="spellEnd"/>
-      <w:r>
-        <w:t xml:space="preserve"> </w:t>
+      <w:r>
+        <w:t xml:space="preserve">Cần cái use case tổng ở đầu </w:t>
       </w:r>
     </w:p>
     <w:p>
@@ -109,140 +35,8 @@
           <w:numId w:val="1"/>
         </w:numPr>
       </w:pPr>
-      <w:proofErr w:type="spellStart"/>
-      <w:r>
-        <w:t>Truoc</w:t>
-      </w:r>
-      <w:proofErr w:type="spellEnd"/>
-      <w:r>
-        <w:t xml:space="preserve"> </w:t>
-      </w:r>
-      <w:proofErr w:type="spellStart"/>
-      <w:r>
-        <w:t>moi</w:t>
-      </w:r>
-      <w:proofErr w:type="spellEnd"/>
-      <w:r>
-        <w:t xml:space="preserve"> </w:t>
-      </w:r>
-      <w:proofErr w:type="spellStart"/>
-      <w:r>
-        <w:t>cai</w:t>
-      </w:r>
-      <w:proofErr w:type="spellEnd"/>
-      <w:r>
-        <w:t xml:space="preserve"> </w:t>
-      </w:r>
-      <w:proofErr w:type="spellStart"/>
-      <w:r>
-        <w:t>usecase</w:t>
-      </w:r>
-      <w:proofErr w:type="spellEnd"/>
-      <w:r>
-        <w:t xml:space="preserve"> </w:t>
-      </w:r>
-      <w:proofErr w:type="spellStart"/>
-      <w:r>
-        <w:t>phải</w:t>
-      </w:r>
-      <w:proofErr w:type="spellEnd"/>
-      <w:r>
-        <w:t xml:space="preserve"> </w:t>
-      </w:r>
-      <w:proofErr w:type="spellStart"/>
-      <w:r>
-        <w:t>có</w:t>
-      </w:r>
-      <w:proofErr w:type="spellEnd"/>
-      <w:r>
-        <w:t xml:space="preserve"> 1 </w:t>
-      </w:r>
-      <w:proofErr w:type="spellStart"/>
-      <w:r>
-        <w:t>cái</w:t>
-      </w:r>
-      <w:proofErr w:type="spellEnd"/>
-      <w:r>
-        <w:t xml:space="preserve"> sequence diagram </w:t>
-      </w:r>
-      <w:proofErr w:type="spellStart"/>
-      <w:r>
-        <w:t>để</w:t>
-      </w:r>
-      <w:proofErr w:type="spellEnd"/>
-      <w:r>
-        <w:t xml:space="preserve"> </w:t>
-      </w:r>
-      <w:proofErr w:type="spellStart"/>
-      <w:r>
-        <w:t>giải</w:t>
-      </w:r>
-      <w:proofErr w:type="spellEnd"/>
-      <w:r>
-        <w:t xml:space="preserve"> </w:t>
-      </w:r>
-      <w:proofErr w:type="spellStart"/>
-      <w:r>
-        <w:t>thích</w:t>
-      </w:r>
-      <w:proofErr w:type="spellEnd"/>
-      <w:r>
-        <w:t xml:space="preserve"> </w:t>
-      </w:r>
-      <w:proofErr w:type="spellStart"/>
-      <w:r>
-        <w:t>hướng</w:t>
-      </w:r>
-      <w:proofErr w:type="spellEnd"/>
-      <w:r>
-        <w:t xml:space="preserve"> </w:t>
-      </w:r>
-      <w:proofErr w:type="spellStart"/>
-      <w:r>
-        <w:t>đi</w:t>
-      </w:r>
-      <w:proofErr w:type="spellEnd"/>
-      <w:r>
-        <w:t xml:space="preserve"> </w:t>
-      </w:r>
-      <w:proofErr w:type="spellStart"/>
-      <w:r>
-        <w:t>của</w:t>
-      </w:r>
-      <w:proofErr w:type="spellEnd"/>
-      <w:r>
-        <w:t xml:space="preserve"> </w:t>
-      </w:r>
-      <w:proofErr w:type="spellStart"/>
-      <w:r>
-        <w:t>dữ</w:t>
-      </w:r>
-      <w:proofErr w:type="spellEnd"/>
-      <w:r>
-        <w:t xml:space="preserve"> </w:t>
-      </w:r>
-      <w:proofErr w:type="spellStart"/>
-      <w:r>
-        <w:t>liệu</w:t>
-      </w:r>
-      <w:proofErr w:type="spellEnd"/>
-      <w:r>
-        <w:t xml:space="preserve"> </w:t>
-      </w:r>
-      <w:proofErr w:type="spellStart"/>
-      <w:r>
-        <w:t>nữa</w:t>
-      </w:r>
-      <w:proofErr w:type="spellEnd"/>
-    </w:p>
-    <w:p>
-      <w:proofErr w:type="spellStart"/>
-      <w:r>
-        <w:t>Trung</w:t>
-      </w:r>
-      <w:proofErr w:type="spellEnd"/>
-      <w:r>
-        <w:t xml:space="preserve">: </w:t>
+      <w:r>
+        <w:t>Truoc moi cai usecase phải có 1 cái sequence diagram để giải thích hướng đi của dữ liệu nữa</w:t>
       </w:r>
     </w:p>
     <w:p>
@@ -254,45 +48,13 @@
         </w:numPr>
       </w:pPr>
       <w:r>
-        <w:t xml:space="preserve">Product backlog, Spring backlog --&gt; </w:t>
-      </w:r>
-      <w:proofErr w:type="spellStart"/>
-      <w:r>
-        <w:t>tất</w:t>
-      </w:r>
-      <w:proofErr w:type="spellEnd"/>
-      <w:r>
-        <w:t xml:space="preserve"> </w:t>
-      </w:r>
-      <w:proofErr w:type="spellStart"/>
-      <w:r>
-        <w:t>cả</w:t>
-      </w:r>
-      <w:proofErr w:type="spellEnd"/>
-      <w:r>
-        <w:t xml:space="preserve"> </w:t>
-      </w:r>
-      <w:proofErr w:type="spellStart"/>
-      <w:r>
-        <w:t>xuất</w:t>
-      </w:r>
-      <w:proofErr w:type="spellEnd"/>
-      <w:r>
-        <w:t xml:space="preserve"> </w:t>
-      </w:r>
-      <w:proofErr w:type="spellStart"/>
-      <w:r>
-        <w:t>thành</w:t>
-      </w:r>
-      <w:proofErr w:type="spellEnd"/>
-      <w:r>
-        <w:t xml:space="preserve"> file excel </w:t>
-      </w:r>
-      <w:proofErr w:type="spellStart"/>
-      <w:r>
-        <w:t>hết</w:t>
-      </w:r>
-      <w:proofErr w:type="spellEnd"/>
+        <w:t>Burndown chart + hình tuần trước</w:t>
+      </w:r>
+    </w:p>
+    <w:p>
+      <w:r>
+        <w:t xml:space="preserve">Trung: </w:t>
+      </w:r>
     </w:p>
     <w:p>
       <w:pPr>
@@ -303,28 +65,7 @@
         </w:numPr>
       </w:pPr>
       <w:r>
-        <w:t xml:space="preserve">User stories --&gt; </w:t>
-      </w:r>
-      <w:proofErr w:type="spellStart"/>
-      <w:r>
-        <w:t>xuất</w:t>
-      </w:r>
-      <w:proofErr w:type="spellEnd"/>
-      <w:r>
-        <w:t xml:space="preserve"> </w:t>
-      </w:r>
-      <w:proofErr w:type="spellStart"/>
-      <w:r>
-        <w:t>thành</w:t>
-      </w:r>
-      <w:proofErr w:type="spellEnd"/>
-      <w:r>
-        <w:t xml:space="preserve"> file doc </w:t>
-      </w:r>
-    </w:p>
-    <w:p>
-      <w:r>
-        <w:t>Vinh:</w:t>
+        <w:t>Product backlog, Spring backlog --&gt; tất cả xuất thành file excel hết</w:t>
       </w:r>
     </w:p>
     <w:p>
@@ -336,23 +77,12 @@
         </w:numPr>
       </w:pPr>
       <w:r>
-        <w:t xml:space="preserve">Minutes Meeting 4 </w:t>
-      </w:r>
-      <w:proofErr w:type="spellStart"/>
-      <w:r>
-        <w:t>tuần</w:t>
-      </w:r>
-      <w:proofErr w:type="spellEnd"/>
-      <w:r>
-        <w:t xml:space="preserve"> </w:t>
-      </w:r>
-      <w:proofErr w:type="spellStart"/>
-      <w:r>
-        <w:t>cuối</w:t>
-      </w:r>
-      <w:proofErr w:type="spellEnd"/>
-      <w:r>
-        <w:t xml:space="preserve"> </w:t>
+        <w:t xml:space="preserve">User stories --&gt; xuất thành file doc </w:t>
+      </w:r>
+    </w:p>
+    <w:p>
+      <w:r>
+        <w:t>Vinh:</w:t>
       </w:r>
     </w:p>
     <w:p>
@@ -363,45 +93,8 @@
           <w:numId w:val="1"/>
         </w:numPr>
       </w:pPr>
-      <w:proofErr w:type="spellStart"/>
-      <w:r>
-        <w:t>Giải</w:t>
-      </w:r>
-      <w:proofErr w:type="spellEnd"/>
-      <w:r>
-        <w:t xml:space="preserve"> </w:t>
-      </w:r>
-      <w:proofErr w:type="spellStart"/>
-      <w:r>
-        <w:t>thích</w:t>
-      </w:r>
-      <w:proofErr w:type="spellEnd"/>
-      <w:r>
-        <w:t xml:space="preserve"> sequence </w:t>
-      </w:r>
-      <w:proofErr w:type="spellStart"/>
-      <w:r>
-        <w:t>của</w:t>
-      </w:r>
-      <w:proofErr w:type="spellEnd"/>
-      <w:r>
-        <w:t xml:space="preserve"> </w:t>
-      </w:r>
-      <w:proofErr w:type="spellStart"/>
-      <w:r>
-        <w:t>mỗi</w:t>
-      </w:r>
-      <w:proofErr w:type="spellEnd"/>
-      <w:r>
-        <w:t xml:space="preserve"> </w:t>
-      </w:r>
-      <w:proofErr w:type="spellStart"/>
-      <w:r>
-        <w:t>trang</w:t>
-      </w:r>
-      <w:proofErr w:type="spellEnd"/>
-      <w:r>
-        <w:t xml:space="preserve"> mockup</w:t>
+      <w:r>
+        <w:t xml:space="preserve">Minutes Meeting 4 tuần cuối </w:t>
       </w:r>
     </w:p>
     <w:p>
@@ -413,15 +106,7 @@
         </w:numPr>
       </w:pPr>
       <w:r>
-        <w:t xml:space="preserve">Dataflow </w:t>
-      </w:r>
-      <w:proofErr w:type="spellStart"/>
-      <w:r>
-        <w:t>của</w:t>
-      </w:r>
-      <w:proofErr w:type="spellEnd"/>
-      <w:r>
-        <w:t xml:space="preserve"> Report function</w:t>
+        <w:t>Giải thích sequence của mỗi trang mockup</w:t>
       </w:r>
     </w:p>
     <w:p>
@@ -432,117 +117,8 @@
           <w:numId w:val="1"/>
         </w:numPr>
       </w:pPr>
-      <w:proofErr w:type="spellStart"/>
-      <w:r>
-        <w:t>Giải</w:t>
-      </w:r>
-      <w:proofErr w:type="spellEnd"/>
-      <w:r>
-        <w:t xml:space="preserve"> </w:t>
-      </w:r>
-      <w:proofErr w:type="spellStart"/>
-      <w:r>
-        <w:t>thích</w:t>
-      </w:r>
-      <w:proofErr w:type="spellEnd"/>
-      <w:r>
-        <w:t xml:space="preserve"> dataflow </w:t>
-      </w:r>
-      <w:proofErr w:type="spellStart"/>
-      <w:r>
-        <w:t>của</w:t>
-      </w:r>
-      <w:proofErr w:type="spellEnd"/>
-      <w:r>
-        <w:t xml:space="preserve"> report function, </w:t>
-      </w:r>
-      <w:proofErr w:type="spellStart"/>
-      <w:r>
-        <w:t>hướng</w:t>
-      </w:r>
-      <w:proofErr w:type="spellEnd"/>
-      <w:r>
-        <w:t xml:space="preserve"> </w:t>
-      </w:r>
-      <w:proofErr w:type="spellStart"/>
-      <w:r>
-        <w:t>nhập</w:t>
-      </w:r>
-      <w:proofErr w:type="spellEnd"/>
-      <w:r>
-        <w:t xml:space="preserve"> </w:t>
-      </w:r>
-      <w:proofErr w:type="spellStart"/>
-      <w:r>
-        <w:t>dữ</w:t>
-      </w:r>
-      <w:proofErr w:type="spellEnd"/>
-      <w:r>
-        <w:t xml:space="preserve"> </w:t>
-      </w:r>
-      <w:proofErr w:type="spellStart"/>
-      <w:r>
-        <w:t>liệu</w:t>
-      </w:r>
-      <w:proofErr w:type="spellEnd"/>
-      <w:r>
-        <w:t xml:space="preserve">, query </w:t>
-      </w:r>
-      <w:proofErr w:type="spellStart"/>
-      <w:r>
-        <w:t>xuất</w:t>
-      </w:r>
-      <w:proofErr w:type="spellEnd"/>
-      <w:r>
-        <w:t xml:space="preserve"> </w:t>
-      </w:r>
-      <w:proofErr w:type="spellStart"/>
-      <w:r>
-        <w:t>như</w:t>
-      </w:r>
-      <w:proofErr w:type="spellEnd"/>
-      <w:r>
-        <w:t xml:space="preserve"> </w:t>
-      </w:r>
-      <w:proofErr w:type="spellStart"/>
-      <w:r>
-        <w:t>nào</w:t>
-      </w:r>
-      <w:proofErr w:type="spellEnd"/>
-      <w:r>
-        <w:t xml:space="preserve">, </w:t>
-      </w:r>
-      <w:proofErr w:type="spellStart"/>
-      <w:r>
-        <w:t>nói</w:t>
-      </w:r>
-      <w:proofErr w:type="spellEnd"/>
-      <w:r>
-        <w:t xml:space="preserve"> </w:t>
-      </w:r>
-      <w:proofErr w:type="spellStart"/>
-      <w:r>
-        <w:t>về</w:t>
-      </w:r>
-      <w:proofErr w:type="spellEnd"/>
-      <w:r>
-        <w:t xml:space="preserve"> MIS </w:t>
-      </w:r>
-      <w:proofErr w:type="spellStart"/>
-      <w:r>
-        <w:t>hệ</w:t>
-      </w:r>
-      <w:proofErr w:type="spellEnd"/>
-      <w:r>
-        <w:t xml:space="preserve"> </w:t>
-      </w:r>
-      <w:proofErr w:type="spellStart"/>
-      <w:r>
-        <w:t>thống</w:t>
-      </w:r>
-      <w:proofErr w:type="spellEnd"/>
-      <w:r>
-        <w:t xml:space="preserve"> ...</w:t>
+      <w:r>
+        <w:t>Dataflow của Report function</w:t>
       </w:r>
     </w:p>
     <w:p>
@@ -554,77 +130,29 @@
         </w:numPr>
       </w:pPr>
       <w:r>
+        <w:t>Giải thích dataflow của report function, hướng nhập dữ liệu, query xuất như nào, nói về MIS hệ thống</w:t>
+      </w:r>
+      <w:r>
+        <w:t xml:space="preserve"> ...</w:t>
+      </w:r>
+    </w:p>
+    <w:p>
+      <w:pPr>
+        <w:pStyle w:val="ListParagraph"/>
+        <w:numPr>
+          <w:ilvl w:val="0"/>
+          <w:numId w:val="1"/>
+        </w:numPr>
+      </w:pPr>
+      <w:r>
         <w:t xml:space="preserve">Format </w:t>
       </w:r>
-      <w:proofErr w:type="spellStart"/>
-      <w:r>
-        <w:t>lại</w:t>
-      </w:r>
-      <w:proofErr w:type="spellEnd"/>
-      <w:r>
-        <w:t xml:space="preserve"> </w:t>
-      </w:r>
-      <w:proofErr w:type="spellStart"/>
-      <w:r>
-        <w:t>bài</w:t>
-      </w:r>
-      <w:proofErr w:type="spellEnd"/>
-      <w:r>
-        <w:t xml:space="preserve"> 1.5 space, </w:t>
-      </w:r>
-      <w:proofErr w:type="spellStart"/>
-      <w:r>
-        <w:t>căn</w:t>
-      </w:r>
-      <w:proofErr w:type="spellEnd"/>
-      <w:r>
-        <w:t xml:space="preserve"> </w:t>
-      </w:r>
-      <w:proofErr w:type="spellStart"/>
-      <w:r>
-        <w:t>chữ</w:t>
-      </w:r>
-      <w:proofErr w:type="spellEnd"/>
-      <w:r>
-        <w:t xml:space="preserve">, </w:t>
-      </w:r>
-      <w:proofErr w:type="spellStart"/>
-      <w:r>
-        <w:t>không</w:t>
-      </w:r>
-      <w:proofErr w:type="spellEnd"/>
-      <w:r>
-        <w:t xml:space="preserve"> </w:t>
-      </w:r>
-      <w:proofErr w:type="spellStart"/>
-      <w:r>
-        <w:t>khoảng</w:t>
-      </w:r>
-      <w:proofErr w:type="spellEnd"/>
-      <w:r>
-        <w:t xml:space="preserve"> </w:t>
-      </w:r>
-      <w:proofErr w:type="spellStart"/>
-      <w:r>
-        <w:t>trống</w:t>
-      </w:r>
-      <w:proofErr w:type="spellEnd"/>
-      <w:r>
-        <w:t xml:space="preserve">, </w:t>
-      </w:r>
-      <w:proofErr w:type="spellStart"/>
-      <w:r>
-        <w:t>tiêu</w:t>
-      </w:r>
-      <w:proofErr w:type="spellEnd"/>
-      <w:r>
-        <w:t xml:space="preserve"> </w:t>
-      </w:r>
-      <w:proofErr w:type="spellStart"/>
-      <w:r>
-        <w:t>đề</w:t>
-      </w:r>
-      <w:proofErr w:type="spellEnd"/>
+      <w:r>
+        <w:t xml:space="preserve">lại </w:t>
+      </w:r>
+      <w:r>
+        <w:t>bài 1.5 space, căn chữ, không khoảng trống, tiêu đề</w:t>
+      </w:r>
     </w:p>
     <w:sectPr>
       <w:pgSz w:w="12240" w:h="15840"/>
